--- a/web/test.docx
+++ b/web/test.docx
@@ -38,8 +38,126 @@
         <w:rPr>
           <w:lang w:val="en-AU"/>
         </w:rPr>
-        <w:t>cvbvcbc</w:t>
-      </w:r>
+        <w:t>C</w:t>
+      </w:r>
+      <w:r>
+        <w:rPr>
+          <w:lang w:val="en-AU"/>
+        </w:rPr>
+        <w:t>vbvcbc</w:t>
+      </w:r>
+    </w:p>
+    <w:p>
+      <w:pPr>
+        <w:rPr>
+          <w:lang w:val="en-AU"/>
+        </w:rPr>
+      </w:pPr>
+      <w:r>
+        <w:rPr>
+          <w:lang w:val="en-AU"/>
+        </w:rPr>
+        <w:t>Dfg</w:t>
+      </w:r>
+    </w:p>
+    <w:p>
+      <w:pPr>
+        <w:rPr>
+          <w:lang w:val="en-AU"/>
+        </w:rPr>
+      </w:pPr>
+    </w:p>
+    <w:p>
+      <w:pPr>
+        <w:rPr>
+          <w:lang w:val="en-AU"/>
+        </w:rPr>
+      </w:pPr>
+      <w:r>
+        <w:rPr>
+          <w:lang w:val="en-AU"/>
+        </w:rPr>
+        <w:t>Df</w:t>
+      </w:r>
+    </w:p>
+    <w:p>
+      <w:pPr>
+        <w:rPr>
+          <w:lang w:val="en-AU"/>
+        </w:rPr>
+      </w:pPr>
+      <w:r>
+        <w:rPr>
+          <w:lang w:val="en-AU"/>
+        </w:rPr>
+        <w:t>Gdf</w:t>
+      </w:r>
+    </w:p>
+    <w:p>
+      <w:pPr>
+        <w:rPr>
+          <w:lang w:val="en-AU"/>
+        </w:rPr>
+      </w:pPr>
+      <w:r>
+        <w:rPr>
+          <w:lang w:val="en-AU"/>
+        </w:rPr>
+        <w:t>Fdg</w:t>
+      </w:r>
+    </w:p>
+    <w:p>
+      <w:pPr>
+        <w:rPr>
+          <w:lang w:val="en-AU"/>
+        </w:rPr>
+      </w:pPr>
+      <w:r>
+        <w:rPr>
+          <w:lang w:val="en-AU"/>
+        </w:rPr>
+        <w:t>F</w:t>
+      </w:r>
+    </w:p>
+    <w:p>
+      <w:pPr>
+        <w:rPr>
+          <w:lang w:val="en-AU"/>
+        </w:rPr>
+      </w:pPr>
+      <w:r>
+        <w:rPr>
+          <w:lang w:val="en-AU"/>
+        </w:rPr>
+        <w:t>Fdgdf</w:t>
+      </w:r>
+    </w:p>
+    <w:p>
+      <w:pPr>
+        <w:rPr>
+          <w:lang w:val="en-AU"/>
+        </w:rPr>
+      </w:pPr>
+      <w:r>
+        <w:rPr>
+          <w:lang w:val="en-AU"/>
+        </w:rPr>
+        <w:t>Gfd</w:t>
+      </w:r>
+    </w:p>
+    <w:p>
+      <w:pPr>
+        <w:rPr>
+          <w:lang w:val="en-AU"/>
+        </w:rPr>
+      </w:pPr>
+    </w:p>
+    <w:p>
+      <w:pPr>
+        <w:rPr>
+          <w:lang w:val="en-AU"/>
+        </w:rPr>
+      </w:pPr>
       <w:bookmarkStart w:id="0" w:name="_GoBack"/>
       <w:bookmarkEnd w:id="0"/>
     </w:p>
